--- a/Lab4/4.Lab.docx
+++ b/Lab4/4.Lab.docx
@@ -72,6 +72,153 @@
       <w:pPr>
         <w:rPr>
           <w:rFonts w:asciiTheme="minorHAnsi" w:hAnsiTheme="minorHAnsi" w:cstheme="minorHAnsi"/>
+          <w:sz w:val="26"/>
+          <w:szCs w:val="26"/>
+          <w:lang w:val="hu-HU"/>
+        </w:rPr>
+      </w:pPr>
+      <w:r>
+        <w:rPr>
+          <w:rFonts w:asciiTheme="minorHAnsi" w:hAnsiTheme="minorHAnsi" w:cstheme="minorHAnsi"/>
+          <w:b/>
+          <w:sz w:val="26"/>
+          <w:szCs w:val="26"/>
+          <w:lang w:val="hu-HU"/>
+        </w:rPr>
+        <w:t xml:space="preserve">Téma: </w:t>
+      </w:r>
+      <w:proofErr w:type="spellStart"/>
+      <w:r>
+        <w:rPr>
+          <w:rFonts w:asciiTheme="minorHAnsi" w:hAnsiTheme="minorHAnsi" w:cstheme="minorHAnsi"/>
+          <w:sz w:val="26"/>
+          <w:szCs w:val="26"/>
+          <w:lang w:val="hu-HU"/>
+        </w:rPr>
+        <w:t>magic</w:t>
+      </w:r>
+      <w:proofErr w:type="spellEnd"/>
+      <w:r>
+        <w:rPr>
+          <w:rFonts w:asciiTheme="minorHAnsi" w:hAnsiTheme="minorHAnsi" w:cstheme="minorHAnsi"/>
+          <w:sz w:val="26"/>
+          <w:szCs w:val="26"/>
+          <w:lang w:val="hu-HU"/>
+        </w:rPr>
+        <w:t xml:space="preserve"> </w:t>
+      </w:r>
+      <w:proofErr w:type="gramStart"/>
+      <w:r>
+        <w:rPr>
+          <w:rFonts w:asciiTheme="minorHAnsi" w:hAnsiTheme="minorHAnsi" w:cstheme="minorHAnsi"/>
+          <w:sz w:val="26"/>
+          <w:szCs w:val="26"/>
+          <w:lang w:val="hu-HU"/>
+        </w:rPr>
+        <w:t>metódusok</w:t>
+      </w:r>
+      <w:proofErr w:type="gramEnd"/>
+      <w:r>
+        <w:rPr>
+          <w:rFonts w:asciiTheme="minorHAnsi" w:hAnsiTheme="minorHAnsi" w:cstheme="minorHAnsi"/>
+          <w:sz w:val="26"/>
+          <w:szCs w:val="26"/>
+          <w:lang w:val="hu-HU"/>
+        </w:rPr>
+        <w:t>,</w:t>
+      </w:r>
+      <w:r>
+        <w:rPr>
+          <w:rFonts w:asciiTheme="minorHAnsi" w:hAnsiTheme="minorHAnsi" w:cstheme="minorHAnsi"/>
+          <w:sz w:val="26"/>
+          <w:szCs w:val="26"/>
+          <w:lang w:val="hu-HU"/>
+        </w:rPr>
+        <w:t xml:space="preserve"> </w:t>
+      </w:r>
+      <w:r>
+        <w:rPr>
+          <w:rFonts w:asciiTheme="minorHAnsi" w:hAnsiTheme="minorHAnsi" w:cstheme="minorHAnsi"/>
+          <w:sz w:val="26"/>
+          <w:szCs w:val="26"/>
+          <w:lang w:val="hu-HU"/>
+        </w:rPr>
+        <w:t>automatikus osztálybetöltés</w:t>
+      </w:r>
+      <w:r>
+        <w:rPr>
+          <w:rFonts w:asciiTheme="minorHAnsi" w:hAnsiTheme="minorHAnsi" w:cstheme="minorHAnsi"/>
+          <w:sz w:val="26"/>
+          <w:szCs w:val="26"/>
+          <w:lang w:val="hu-HU"/>
+        </w:rPr>
+        <w:t>,</w:t>
+      </w:r>
+      <w:r>
+        <w:rPr>
+          <w:rFonts w:asciiTheme="minorHAnsi" w:hAnsiTheme="minorHAnsi" w:cstheme="minorHAnsi"/>
+          <w:sz w:val="26"/>
+          <w:szCs w:val="26"/>
+          <w:lang w:val="hu-HU"/>
+        </w:rPr>
+        <w:t xml:space="preserve"> névterek, kivételkezelés</w:t>
+      </w:r>
+      <w:r>
+        <w:rPr>
+          <w:rFonts w:asciiTheme="minorHAnsi" w:hAnsiTheme="minorHAnsi" w:cstheme="minorHAnsi"/>
+          <w:sz w:val="26"/>
+          <w:szCs w:val="26"/>
+          <w:lang w:val="hu-HU"/>
+        </w:rPr>
+        <w:t xml:space="preserve"> (lásd </w:t>
+      </w:r>
+      <w:r>
+        <w:rPr>
+          <w:rFonts w:asciiTheme="minorHAnsi" w:hAnsiTheme="minorHAnsi" w:cstheme="minorHAnsi"/>
+          <w:b/>
+          <w:i/>
+          <w:sz w:val="26"/>
+          <w:szCs w:val="26"/>
+          <w:lang w:val="hu-HU"/>
+        </w:rPr>
+        <w:t>Lab4</w:t>
+      </w:r>
+      <w:r>
+        <w:rPr>
+          <w:rFonts w:asciiTheme="minorHAnsi" w:hAnsiTheme="minorHAnsi" w:cstheme="minorHAnsi"/>
+          <w:b/>
+          <w:i/>
+          <w:sz w:val="26"/>
+          <w:szCs w:val="26"/>
+          <w:lang w:val="hu-HU"/>
+        </w:rPr>
+        <w:t>_segedlet.</w:t>
+      </w:r>
+      <w:r>
+        <w:rPr>
+          <w:rFonts w:asciiTheme="minorHAnsi" w:hAnsiTheme="minorHAnsi" w:cstheme="minorHAnsi"/>
+          <w:b/>
+          <w:i/>
+          <w:sz w:val="26"/>
+          <w:szCs w:val="26"/>
+          <w:lang w:val="hu-HU"/>
+        </w:rPr>
+        <w:t>zip</w:t>
+      </w:r>
+      <w:r>
+        <w:rPr>
+          <w:rFonts w:asciiTheme="minorHAnsi" w:hAnsiTheme="minorHAnsi" w:cstheme="minorHAnsi"/>
+          <w:sz w:val="26"/>
+          <w:szCs w:val="26"/>
+          <w:lang w:val="hu-HU"/>
+        </w:rPr>
+        <w:t>)</w:t>
+      </w:r>
+    </w:p>
+    <w:p>
+      <w:pPr>
+        <w:rPr>
+          <w:rFonts w:asciiTheme="minorHAnsi" w:hAnsiTheme="minorHAnsi" w:cstheme="minorHAnsi"/>
           <w:b/>
           <w:sz w:val="28"/>
           <w:szCs w:val="28"/>
@@ -253,6 +400,7 @@
       <w:r>
         <w:rPr>
           <w:rFonts w:asciiTheme="minorHAnsi" w:hAnsiTheme="minorHAnsi" w:cstheme="minorHAnsi"/>
+          <w:i/>
           <w:lang w:val="hu-HU"/>
         </w:rPr>
         <w:t>Student</w:t>
@@ -269,6 +417,7 @@
       <w:r>
         <w:rPr>
           <w:rFonts w:asciiTheme="minorHAnsi" w:hAnsiTheme="minorHAnsi" w:cstheme="minorHAnsi"/>
+          <w:i/>
           <w:lang w:val="hu-HU"/>
         </w:rPr>
         <w:t>id</w:t>
@@ -285,6 +434,7 @@
       <w:r>
         <w:rPr>
           <w:rFonts w:asciiTheme="minorHAnsi" w:hAnsiTheme="minorHAnsi" w:cstheme="minorHAnsi"/>
+          <w:i/>
           <w:lang w:val="hu-HU"/>
         </w:rPr>
         <w:t>fistName</w:t>
@@ -301,6 +451,7 @@
       <w:r>
         <w:rPr>
           <w:rFonts w:asciiTheme="minorHAnsi" w:hAnsiTheme="minorHAnsi" w:cstheme="minorHAnsi"/>
+          <w:i/>
           <w:lang w:val="hu-HU"/>
         </w:rPr>
         <w:t>lastName</w:t>
@@ -319,7 +470,7 @@
           <w:rFonts w:asciiTheme="minorHAnsi" w:hAnsiTheme="minorHAnsi" w:cstheme="minorHAnsi"/>
           <w:lang w:val="hu-HU"/>
         </w:rPr>
-        <w:t>klonozásos</w:t>
+        <w:t>klónozásos</w:t>
       </w:r>
       <w:proofErr w:type="spellEnd"/>
       <w:r>
@@ -438,50 +589,14 @@
           <w:rFonts w:asciiTheme="minorHAnsi" w:hAnsiTheme="minorHAnsi" w:cstheme="minorHAnsi"/>
           <w:lang w:val="hu-HU"/>
         </w:rPr>
-        <w:t xml:space="preserve">) utasítást. </w:t>
-      </w:r>
-    </w:p>
-    <w:p>
-      <w:pPr>
-        <w:rPr>
-          <w:rFonts w:asciiTheme="minorHAnsi" w:hAnsiTheme="minorHAnsi" w:cstheme="minorHAnsi"/>
-          <w:lang w:val="hu-HU"/>
-        </w:rPr>
-      </w:pPr>
-    </w:p>
-    <w:p>
-      <w:pPr>
-        <w:numPr>
-          <w:ilvl w:val="0"/>
-          <w:numId w:val="18"/>
-        </w:numPr>
-        <w:rPr>
-          <w:rFonts w:asciiTheme="minorHAnsi" w:hAnsiTheme="minorHAnsi" w:cstheme="minorHAnsi"/>
-          <w:lang w:val="hu-HU"/>
-        </w:rPr>
-      </w:pPr>
-      <w:r>
-        <w:rPr>
-          <w:rFonts w:asciiTheme="minorHAnsi" w:hAnsiTheme="minorHAnsi" w:cstheme="minorHAnsi"/>
-          <w:lang w:val="hu-HU"/>
-        </w:rPr>
-        <w:t xml:space="preserve">Az előző feladatra alkalmazzuk az </w:t>
-      </w:r>
-      <w:proofErr w:type="gramStart"/>
-      <w:r>
-        <w:rPr>
-          <w:rFonts w:asciiTheme="minorHAnsi" w:hAnsiTheme="minorHAnsi" w:cstheme="minorHAnsi"/>
-          <w:lang w:val="hu-HU"/>
-        </w:rPr>
-        <w:t>automatikus</w:t>
-      </w:r>
-      <w:proofErr w:type="gramEnd"/>
-      <w:r>
-        <w:rPr>
-          <w:rFonts w:asciiTheme="minorHAnsi" w:hAnsiTheme="minorHAnsi" w:cstheme="minorHAnsi"/>
-          <w:lang w:val="hu-HU"/>
-        </w:rPr>
-        <w:t xml:space="preserve"> osztály betöltést. </w:t>
+        <w:t xml:space="preserve">) utasítást, majd </w:t>
+      </w:r>
+      <w:r>
+        <w:rPr>
+          <w:rFonts w:asciiTheme="minorHAnsi" w:hAnsiTheme="minorHAnsi" w:cstheme="minorHAnsi"/>
+          <w:lang w:val="hu-HU"/>
+        </w:rPr>
+        <w:t xml:space="preserve">automatikus osztály betöltést. </w:t>
       </w:r>
     </w:p>
     <w:p>
@@ -672,17 +787,35 @@
           <w:ilvl w:val="0"/>
           <w:numId w:val="20"/>
         </w:numPr>
-        <w:rPr>
-          <w:rFonts w:asciiTheme="minorHAnsi" w:hAnsiTheme="minorHAnsi" w:cstheme="minorHAnsi"/>
-          <w:lang w:val="hu-HU"/>
-        </w:rPr>
-      </w:pPr>
-      <w:r>
-        <w:rPr>
-          <w:rFonts w:asciiTheme="minorHAnsi" w:hAnsiTheme="minorHAnsi" w:cstheme="minorHAnsi"/>
-          <w:lang w:val="hu-HU"/>
-        </w:rPr>
-        <w:t xml:space="preserve">A harmadik házi feladat esetén használjunk névtereket és </w:t>
+        <w:jc w:val="both"/>
+        <w:rPr>
+          <w:rFonts w:asciiTheme="minorHAnsi" w:hAnsiTheme="minorHAnsi" w:cstheme="minorHAnsi"/>
+          <w:lang w:val="hu-HU"/>
+        </w:rPr>
+      </w:pPr>
+      <w:r>
+        <w:rPr>
+          <w:rFonts w:asciiTheme="minorHAnsi" w:hAnsiTheme="minorHAnsi" w:cstheme="minorHAnsi"/>
+          <w:lang w:val="hu-HU"/>
+        </w:rPr>
+        <w:t xml:space="preserve">Készítsél egy </w:t>
+      </w:r>
+      <w:proofErr w:type="spellStart"/>
+      <w:r>
+        <w:rPr>
+          <w:rFonts w:asciiTheme="minorHAnsi" w:hAnsiTheme="minorHAnsi" w:cstheme="minorHAnsi"/>
+          <w:i/>
+          <w:lang w:val="hu-HU"/>
+        </w:rPr>
+        <w:t>ArrayManipulator</w:t>
+      </w:r>
+      <w:proofErr w:type="spellEnd"/>
+      <w:r>
+        <w:rPr>
+          <w:rFonts w:asciiTheme="minorHAnsi" w:hAnsiTheme="minorHAnsi" w:cstheme="minorHAnsi"/>
+          <w:lang w:val="hu-HU"/>
+        </w:rPr>
+        <w:t xml:space="preserve"> osztályt. Az osztály tartalmaz egy </w:t>
       </w:r>
       <w:proofErr w:type="gramStart"/>
       <w:r>
@@ -690,7 +823,7 @@
           <w:rFonts w:asciiTheme="minorHAnsi" w:hAnsiTheme="minorHAnsi" w:cstheme="minorHAnsi"/>
           <w:lang w:val="hu-HU"/>
         </w:rPr>
-        <w:t>automatikus</w:t>
+        <w:t>privát</w:t>
       </w:r>
       <w:proofErr w:type="gramEnd"/>
       <w:r>
@@ -698,10 +831,217 @@
           <w:rFonts w:asciiTheme="minorHAnsi" w:hAnsiTheme="minorHAnsi" w:cstheme="minorHAnsi"/>
           <w:lang w:val="hu-HU"/>
         </w:rPr>
-        <w:t xml:space="preserve"> osztálybetöltést.</w:t>
+        <w:t xml:space="preserve"> </w:t>
+      </w:r>
+      <w:proofErr w:type="spellStart"/>
+      <w:r>
+        <w:rPr>
+          <w:rFonts w:asciiTheme="minorHAnsi" w:hAnsiTheme="minorHAnsi" w:cstheme="minorHAnsi"/>
+          <w:lang w:val="hu-HU"/>
+        </w:rPr>
+        <w:t>hozzáférésü</w:t>
+      </w:r>
+      <w:proofErr w:type="spellEnd"/>
+      <w:r>
+        <w:rPr>
+          <w:rFonts w:asciiTheme="minorHAnsi" w:hAnsiTheme="minorHAnsi" w:cstheme="minorHAnsi"/>
+          <w:lang w:val="hu-HU"/>
+        </w:rPr>
+        <w:t xml:space="preserve"> adattagot (</w:t>
+      </w:r>
+      <w:r>
+        <w:rPr>
+          <w:rFonts w:asciiTheme="minorHAnsi" w:hAnsiTheme="minorHAnsi" w:cstheme="minorHAnsi"/>
+        </w:rPr>
+        <w:t xml:space="preserve">$data – a </w:t>
+      </w:r>
+      <w:r>
+        <w:rPr>
+          <w:rFonts w:asciiTheme="minorHAnsi" w:hAnsiTheme="minorHAnsi" w:cstheme="minorHAnsi"/>
+          <w:lang w:val="hu-HU"/>
+        </w:rPr>
+        <w:t>tömb elemei</w:t>
+      </w:r>
+      <w:r>
+        <w:rPr>
+          <w:rFonts w:asciiTheme="minorHAnsi" w:hAnsiTheme="minorHAnsi" w:cstheme="minorHAnsi"/>
+          <w:lang w:val="hu-HU"/>
+        </w:rPr>
+        <w:t>t tartalmazza</w:t>
+      </w:r>
+      <w:r>
+        <w:rPr>
+          <w:rFonts w:asciiTheme="minorHAnsi" w:hAnsiTheme="minorHAnsi" w:cstheme="minorHAnsi"/>
+          <w:lang w:val="hu-HU"/>
+        </w:rPr>
+        <w:t>)</w:t>
+      </w:r>
+      <w:r>
+        <w:rPr>
+          <w:rFonts w:asciiTheme="minorHAnsi" w:hAnsiTheme="minorHAnsi" w:cstheme="minorHAnsi"/>
+          <w:lang w:val="hu-HU"/>
+        </w:rPr>
+        <w:t xml:space="preserve">. Írjuk meg a </w:t>
+      </w:r>
+      <w:r>
+        <w:rPr>
+          <w:rFonts w:asciiTheme="minorHAnsi" w:hAnsiTheme="minorHAnsi" w:cstheme="minorHAnsi"/>
+          <w:i/>
+        </w:rPr>
+        <w:t>__get</w:t>
+      </w:r>
+      <w:r>
+        <w:rPr>
+          <w:rFonts w:asciiTheme="minorHAnsi" w:hAnsiTheme="minorHAnsi" w:cstheme="minorHAnsi"/>
+        </w:rPr>
+        <w:t xml:space="preserve">, </w:t>
+      </w:r>
+      <w:r>
+        <w:rPr>
+          <w:rFonts w:asciiTheme="minorHAnsi" w:hAnsiTheme="minorHAnsi" w:cstheme="minorHAnsi"/>
+          <w:i/>
+        </w:rPr>
+        <w:t>__set</w:t>
+      </w:r>
+      <w:r>
+        <w:rPr>
+          <w:rFonts w:asciiTheme="minorHAnsi" w:hAnsiTheme="minorHAnsi" w:cstheme="minorHAnsi"/>
+        </w:rPr>
+        <w:t xml:space="preserve">, </w:t>
+      </w:r>
+      <w:r>
+        <w:rPr>
+          <w:rFonts w:asciiTheme="minorHAnsi" w:hAnsiTheme="minorHAnsi" w:cstheme="minorHAnsi"/>
+          <w:i/>
+        </w:rPr>
+        <w:t>__</w:t>
+      </w:r>
+      <w:proofErr w:type="spellStart"/>
+      <w:r>
+        <w:rPr>
+          <w:rFonts w:asciiTheme="minorHAnsi" w:hAnsiTheme="minorHAnsi" w:cstheme="minorHAnsi"/>
+          <w:i/>
+        </w:rPr>
+        <w:t>isset</w:t>
+      </w:r>
+      <w:proofErr w:type="spellEnd"/>
+      <w:r>
+        <w:rPr>
+          <w:rFonts w:asciiTheme="minorHAnsi" w:hAnsiTheme="minorHAnsi" w:cstheme="minorHAnsi"/>
+        </w:rPr>
+        <w:t xml:space="preserve">, </w:t>
+      </w:r>
+      <w:r>
+        <w:rPr>
+          <w:rFonts w:asciiTheme="minorHAnsi" w:hAnsiTheme="minorHAnsi" w:cstheme="minorHAnsi"/>
+          <w:i/>
+        </w:rPr>
+        <w:t>__unset</w:t>
+      </w:r>
+      <w:r>
+        <w:rPr>
+          <w:rFonts w:asciiTheme="minorHAnsi" w:hAnsiTheme="minorHAnsi" w:cstheme="minorHAnsi"/>
+        </w:rPr>
+        <w:t xml:space="preserve">, </w:t>
+      </w:r>
+      <w:r>
+        <w:rPr>
+          <w:rFonts w:asciiTheme="minorHAnsi" w:hAnsiTheme="minorHAnsi" w:cstheme="minorHAnsi"/>
+          <w:i/>
+        </w:rPr>
+        <w:t>__</w:t>
+      </w:r>
+      <w:proofErr w:type="spellStart"/>
+      <w:r>
+        <w:rPr>
+          <w:rFonts w:asciiTheme="minorHAnsi" w:hAnsiTheme="minorHAnsi" w:cstheme="minorHAnsi"/>
+          <w:i/>
+        </w:rPr>
+        <w:t>toString</w:t>
+      </w:r>
+      <w:proofErr w:type="spellEnd"/>
+      <w:r>
+        <w:rPr>
+          <w:rFonts w:asciiTheme="minorHAnsi" w:hAnsiTheme="minorHAnsi" w:cstheme="minorHAnsi"/>
+          <w:i/>
+        </w:rPr>
+        <w:t>, __clone</w:t>
+      </w:r>
+      <w:r>
+        <w:rPr>
+          <w:rFonts w:asciiTheme="minorHAnsi" w:hAnsiTheme="minorHAnsi" w:cstheme="minorHAnsi"/>
+        </w:rPr>
+        <w:t xml:space="preserve"> magic </w:t>
+      </w:r>
+      <w:proofErr w:type="gramStart"/>
+      <w:r>
+        <w:rPr>
+          <w:rFonts w:asciiTheme="minorHAnsi" w:hAnsiTheme="minorHAnsi" w:cstheme="minorHAnsi"/>
+        </w:rPr>
+        <w:t>met</w:t>
+      </w:r>
+      <w:proofErr w:type="spellStart"/>
+      <w:r>
+        <w:rPr>
+          <w:rFonts w:asciiTheme="minorHAnsi" w:hAnsiTheme="minorHAnsi" w:cstheme="minorHAnsi"/>
+          <w:lang w:val="hu-HU"/>
+        </w:rPr>
+        <w:t>ódusokat</w:t>
+      </w:r>
+      <w:proofErr w:type="spellEnd"/>
+      <w:proofErr w:type="gramEnd"/>
+      <w:r>
+        <w:rPr>
+          <w:rFonts w:asciiTheme="minorHAnsi" w:hAnsiTheme="minorHAnsi" w:cstheme="minorHAnsi"/>
+          <w:lang w:val="hu-HU"/>
+        </w:rPr>
+        <w:t>, majd alaposan teszteljük ezeket.</w:t>
+      </w:r>
+    </w:p>
+    <w:p>
+      <w:pPr>
+        <w:numPr>
+          <w:ilvl w:val="0"/>
+          <w:numId w:val="20"/>
+        </w:numPr>
+        <w:jc w:val="both"/>
+        <w:rPr>
+          <w:rFonts w:asciiTheme="minorHAnsi" w:hAnsiTheme="minorHAnsi" w:cstheme="minorHAnsi"/>
+          <w:lang w:val="hu-HU"/>
+        </w:rPr>
+      </w:pPr>
+      <w:r>
+        <w:rPr>
+          <w:rFonts w:asciiTheme="minorHAnsi" w:hAnsiTheme="minorHAnsi" w:cstheme="minorHAnsi"/>
+          <w:lang w:val="hu-HU"/>
+        </w:rPr>
+        <w:t>A harmadik házi feladat esetén használjunk névtereke</w:t>
       </w:r>
       <w:bookmarkStart w:id="2" w:name="_GoBack"/>
       <w:bookmarkEnd w:id="2"/>
+      <w:r>
+        <w:rPr>
+          <w:rFonts w:asciiTheme="minorHAnsi" w:hAnsiTheme="minorHAnsi" w:cstheme="minorHAnsi"/>
+          <w:lang w:val="hu-HU"/>
+        </w:rPr>
+        <w:t xml:space="preserve">t és </w:t>
+      </w:r>
+      <w:proofErr w:type="gramStart"/>
+      <w:r>
+        <w:rPr>
+          <w:rFonts w:asciiTheme="minorHAnsi" w:hAnsiTheme="minorHAnsi" w:cstheme="minorHAnsi"/>
+          <w:lang w:val="hu-HU"/>
+        </w:rPr>
+        <w:t>automatikus</w:t>
+      </w:r>
+      <w:proofErr w:type="gramEnd"/>
+      <w:r>
+        <w:rPr>
+          <w:rFonts w:asciiTheme="minorHAnsi" w:hAnsiTheme="minorHAnsi" w:cstheme="minorHAnsi"/>
+          <w:lang w:val="hu-HU"/>
+        </w:rPr>
+        <w:t xml:space="preserve"> osztálybetöltést.</w:t>
+      </w:r>
     </w:p>
     <w:sectPr>
       <w:pgSz w:w="12240" w:h="15840"/>
